--- a/docs/survey/Study Data Sample.docx
+++ b/docs/survey/Study Data Sample.docx
@@ -2,6 +2,42 @@
 <file path=word/document.xml><?xml version="1.0" encoding="utf-8"?>
 <w:document xmlns:wpc="http://schemas.microsoft.com/office/word/2010/wordprocessingCanvas" xmlns:cx="http://schemas.microsoft.com/office/drawing/2014/chartex" xmlns:cx1="http://schemas.microsoft.com/office/drawing/2015/9/8/chartex" xmlns:cx2="http://schemas.microsoft.com/office/drawing/2015/10/21/chartex" xmlns:cx3="http://schemas.microsoft.com/office/drawing/2016/5/9/chartex" xmlns:cx4="http://schemas.microsoft.com/office/drawing/2016/5/10/chartex" xmlns:cx5="http://schemas.microsoft.com/office/drawing/2016/5/11/chartex" xmlns:cx6="http://schemas.microsoft.com/office/drawing/2016/5/12/chartex" xmlns:cx7="http://schemas.microsoft.com/office/drawing/2016/5/13/chartex" xmlns:cx8="http://schemas.microsoft.com/office/drawing/2016/5/14/chartex" xmlns:mc="http://schemas.openxmlformats.org/markup-compatibility/2006" xmlns:aink="http://schemas.microsoft.com/office/drawing/2016/ink" xmlns:am3d="http://schemas.microsoft.com/office/drawing/2017/model3d" xmlns:o="urn:schemas-microsoft-com:office:office" xmlns:r="http://schemas.openxmlformats.org/officeDocument/2006/relationships" xmlns:m="http://schemas.openxmlformats.org/officeDocument/2006/math" xmlns:v="urn:schemas-microsoft-com:vml" xmlns:wp14="http://schemas.microsoft.com/office/word/2010/wordprocessingDrawing" xmlns:wp="http://schemas.openxmlformats.org/drawingml/2006/wordprocessingDrawing" xmlns:w10="urn:schemas-microsoft-com:office:word" xmlns:w="http://schemas.openxmlformats.org/wordprocessingml/2006/main" xmlns:w14="http://schemas.microsoft.com/office/word/2010/wordml" xmlns:w15="http://schemas.microsoft.com/office/word/2012/wordml" xmlns:w16cex="http://schemas.microsoft.com/office/word/2018/wordml/cex" xmlns:w16cid="http://schemas.microsoft.com/office/word/2016/wordml/cid" xmlns:w16="http://schemas.microsoft.com/office/word/2018/wordml" xmlns:w16sdtdh="http://schemas.microsoft.com/office/word/2020/wordml/sdtdatahash" xmlns:w16se="http://schemas.microsoft.com/office/word/2015/wordml/symex" xmlns:wpg="http://schemas.microsoft.com/office/word/2010/wordprocessingGroup" xmlns:wpi="http://schemas.microsoft.com/office/word/2010/wordprocessingInk" xmlns:wne="http://schemas.microsoft.com/office/word/2006/wordml" xmlns:wps="http://schemas.microsoft.com/office/word/2010/wordprocessingShape" mc:Ignorable="w14 w15 w16se w16cid w16 w16cex w16sdtdh wp14">
   <w:body>
+    <w:p>
+      <w:pPr>
+        <w:rPr>
+          <w:sz w:val="28"/>
+          <w:szCs w:val="28"/>
+          <w:lang w:val="en-US"/>
+        </w:rPr>
+      </w:pPr>
+      <w:r>
+        <w:rPr>
+          <w:sz w:val="28"/>
+          <w:szCs w:val="28"/>
+          <w:lang w:val="en-US"/>
+        </w:rPr>
+        <w:t>All tables are prepared for 2 participants</w:t>
+      </w:r>
+      <w:r>
+        <w:rPr>
+          <w:sz w:val="28"/>
+          <w:szCs w:val="28"/>
+          <w:lang w:val="en-US"/>
+        </w:rPr>
+        <w:t>.</w:t>
+      </w:r>
+    </w:p>
+    <w:p>
+      <w:pPr>
+        <w:rPr>
+          <w:b/>
+          <w:bCs/>
+          <w:sz w:val="28"/>
+          <w:szCs w:val="28"/>
+          <w:lang w:val="en-US"/>
+        </w:rPr>
+      </w:pPr>
+    </w:p>
     <w:p>
       <w:pPr>
         <w:rPr>
@@ -1434,9 +1470,9 @@
         <w:gridCol w:w="761"/>
         <w:gridCol w:w="619"/>
         <w:gridCol w:w="619"/>
-        <w:gridCol w:w="856"/>
-        <w:gridCol w:w="693"/>
-        <w:gridCol w:w="619"/>
+        <w:gridCol w:w="716"/>
+        <w:gridCol w:w="708"/>
+        <w:gridCol w:w="744"/>
         <w:gridCol w:w="619"/>
         <w:gridCol w:w="619"/>
         <w:gridCol w:w="628"/>
@@ -1448,7 +1484,7 @@
         </w:trPr>
         <w:tc>
           <w:tcPr>
-            <w:tcW w:w="688" w:type="dxa"/>
+            <w:tcW w:w="687" w:type="dxa"/>
             <w:shd w:val="clear" w:color="auto" w:fill="auto"/>
             <w:noWrap/>
             <w:vAlign w:val="bottom"/>
@@ -1580,7 +1616,7 @@
         </w:tc>
         <w:tc>
           <w:tcPr>
-            <w:tcW w:w="856" w:type="dxa"/>
+            <w:tcW w:w="716" w:type="dxa"/>
             <w:shd w:val="clear" w:color="auto" w:fill="auto"/>
             <w:noWrap/>
             <w:vAlign w:val="bottom"/>
@@ -1606,7 +1642,7 @@
         </w:tc>
         <w:tc>
           <w:tcPr>
-            <w:tcW w:w="693" w:type="dxa"/>
+            <w:tcW w:w="708" w:type="dxa"/>
             <w:shd w:val="clear" w:color="auto" w:fill="auto"/>
             <w:noWrap/>
             <w:vAlign w:val="bottom"/>
@@ -1632,6 +1668,32 @@
         </w:tc>
         <w:tc>
           <w:tcPr>
+            <w:tcW w:w="744" w:type="dxa"/>
+            <w:shd w:val="clear" w:color="auto" w:fill="auto"/>
+            <w:noWrap/>
+            <w:vAlign w:val="bottom"/>
+            <w:hideMark/>
+          </w:tcPr>
+          <w:p>
+            <w:pPr>
+              <w:rPr>
+                <w:rFonts w:ascii="Calibri" w:eastAsia="Times New Roman" w:hAnsi="Calibri" w:cs="Calibri"/>
+                <w:color w:val="000000"/>
+                <w:lang w:eastAsia="en-GB"/>
+              </w:rPr>
+            </w:pPr>
+            <w:r>
+              <w:rPr>
+                <w:rFonts w:ascii="Calibri" w:eastAsia="Times New Roman" w:hAnsi="Calibri" w:cs="Calibri"/>
+                <w:color w:val="000000"/>
+                <w:lang w:eastAsia="en-GB"/>
+              </w:rPr>
+              <w:t>Q#6</w:t>
+            </w:r>
+          </w:p>
+        </w:tc>
+        <w:tc>
+          <w:tcPr>
             <w:tcW w:w="619" w:type="dxa"/>
             <w:shd w:val="clear" w:color="auto" w:fill="auto"/>
             <w:noWrap/>
@@ -1652,7 +1714,7 @@
                 <w:color w:val="000000"/>
                 <w:lang w:eastAsia="en-GB"/>
               </w:rPr>
-              <w:t>Q#6</w:t>
+              <w:t>Q#7</w:t>
             </w:r>
           </w:p>
         </w:tc>
@@ -1678,32 +1740,6 @@
                 <w:color w:val="000000"/>
                 <w:lang w:eastAsia="en-GB"/>
               </w:rPr>
-              <w:t>Q#7</w:t>
-            </w:r>
-          </w:p>
-        </w:tc>
-        <w:tc>
-          <w:tcPr>
-            <w:tcW w:w="619" w:type="dxa"/>
-            <w:shd w:val="clear" w:color="auto" w:fill="auto"/>
-            <w:noWrap/>
-            <w:vAlign w:val="bottom"/>
-            <w:hideMark/>
-          </w:tcPr>
-          <w:p>
-            <w:pPr>
-              <w:rPr>
-                <w:rFonts w:ascii="Calibri" w:eastAsia="Times New Roman" w:hAnsi="Calibri" w:cs="Calibri"/>
-                <w:color w:val="000000"/>
-                <w:lang w:eastAsia="en-GB"/>
-              </w:rPr>
-            </w:pPr>
-            <w:r>
-              <w:rPr>
-                <w:rFonts w:ascii="Calibri" w:eastAsia="Times New Roman" w:hAnsi="Calibri" w:cs="Calibri"/>
-                <w:color w:val="000000"/>
-                <w:lang w:eastAsia="en-GB"/>
-              </w:rPr>
               <w:t>Q#8</w:t>
             </w:r>
           </w:p>
@@ -1736,7 +1772,7 @@
         </w:tc>
         <w:tc>
           <w:tcPr>
-            <w:tcW w:w="740" w:type="dxa"/>
+            <w:tcW w:w="741" w:type="dxa"/>
             <w:shd w:val="clear" w:color="auto" w:fill="auto"/>
             <w:noWrap/>
             <w:vAlign w:val="bottom"/>
@@ -1767,7 +1803,7 @@
         </w:trPr>
         <w:tc>
           <w:tcPr>
-            <w:tcW w:w="688" w:type="dxa"/>
+            <w:tcW w:w="687" w:type="dxa"/>
             <w:vMerge w:val="restart"/>
             <w:shd w:val="clear" w:color="auto" w:fill="auto"/>
             <w:noWrap/>
@@ -1902,7 +1938,7 @@
         </w:tc>
         <w:tc>
           <w:tcPr>
-            <w:tcW w:w="856" w:type="dxa"/>
+            <w:tcW w:w="716" w:type="dxa"/>
             <w:shd w:val="clear" w:color="auto" w:fill="auto"/>
             <w:noWrap/>
             <w:vAlign w:val="bottom"/>
@@ -1929,7 +1965,7 @@
         </w:tc>
         <w:tc>
           <w:tcPr>
-            <w:tcW w:w="693" w:type="dxa"/>
+            <w:tcW w:w="708" w:type="dxa"/>
             <w:shd w:val="clear" w:color="auto" w:fill="auto"/>
             <w:noWrap/>
             <w:vAlign w:val="bottom"/>
@@ -1956,6 +1992,33 @@
         </w:tc>
         <w:tc>
           <w:tcPr>
+            <w:tcW w:w="744" w:type="dxa"/>
+            <w:shd w:val="clear" w:color="auto" w:fill="auto"/>
+            <w:noWrap/>
+            <w:vAlign w:val="bottom"/>
+            <w:hideMark/>
+          </w:tcPr>
+          <w:p>
+            <w:pPr>
+              <w:jc w:val="right"/>
+              <w:rPr>
+                <w:rFonts w:ascii="Calibri" w:eastAsia="Times New Roman" w:hAnsi="Calibri" w:cs="Calibri"/>
+                <w:color w:val="000000"/>
+                <w:lang w:eastAsia="en-GB"/>
+              </w:rPr>
+            </w:pPr>
+            <w:r>
+              <w:rPr>
+                <w:rFonts w:ascii="Calibri" w:eastAsia="Times New Roman" w:hAnsi="Calibri" w:cs="Calibri"/>
+                <w:color w:val="000000"/>
+                <w:lang w:eastAsia="en-GB"/>
+              </w:rPr>
+              <w:t>3</w:t>
+            </w:r>
+          </w:p>
+        </w:tc>
+        <w:tc>
+          <w:tcPr>
             <w:tcW w:w="619" w:type="dxa"/>
             <w:shd w:val="clear" w:color="auto" w:fill="auto"/>
             <w:noWrap/>
@@ -1977,94 +2040,67 @@
                 <w:color w:val="000000"/>
                 <w:lang w:eastAsia="en-GB"/>
               </w:rPr>
+              <w:t>4</w:t>
+            </w:r>
+          </w:p>
+        </w:tc>
+        <w:tc>
+          <w:tcPr>
+            <w:tcW w:w="619" w:type="dxa"/>
+            <w:shd w:val="clear" w:color="auto" w:fill="auto"/>
+            <w:noWrap/>
+            <w:vAlign w:val="bottom"/>
+            <w:hideMark/>
+          </w:tcPr>
+          <w:p>
+            <w:pPr>
+              <w:jc w:val="right"/>
+              <w:rPr>
+                <w:rFonts w:ascii="Calibri" w:eastAsia="Times New Roman" w:hAnsi="Calibri" w:cs="Calibri"/>
+                <w:color w:val="000000"/>
+                <w:lang w:eastAsia="en-GB"/>
+              </w:rPr>
+            </w:pPr>
+            <w:r>
+              <w:rPr>
+                <w:rFonts w:ascii="Calibri" w:eastAsia="Times New Roman" w:hAnsi="Calibri" w:cs="Calibri"/>
+                <w:color w:val="000000"/>
+                <w:lang w:eastAsia="en-GB"/>
+              </w:rPr>
+              <w:t>4</w:t>
+            </w:r>
+          </w:p>
+        </w:tc>
+        <w:tc>
+          <w:tcPr>
+            <w:tcW w:w="628" w:type="dxa"/>
+            <w:shd w:val="clear" w:color="auto" w:fill="auto"/>
+            <w:noWrap/>
+            <w:vAlign w:val="bottom"/>
+            <w:hideMark/>
+          </w:tcPr>
+          <w:p>
+            <w:pPr>
+              <w:jc w:val="right"/>
+              <w:rPr>
+                <w:rFonts w:ascii="Calibri" w:eastAsia="Times New Roman" w:hAnsi="Calibri" w:cs="Calibri"/>
+                <w:color w:val="000000"/>
+                <w:lang w:eastAsia="en-GB"/>
+              </w:rPr>
+            </w:pPr>
+            <w:r>
+              <w:rPr>
+                <w:rFonts w:ascii="Calibri" w:eastAsia="Times New Roman" w:hAnsi="Calibri" w:cs="Calibri"/>
+                <w:color w:val="000000"/>
+                <w:lang w:eastAsia="en-GB"/>
+              </w:rPr>
               <w:t>3</w:t>
             </w:r>
           </w:p>
         </w:tc>
         <w:tc>
           <w:tcPr>
-            <w:tcW w:w="619" w:type="dxa"/>
-            <w:shd w:val="clear" w:color="auto" w:fill="auto"/>
-            <w:noWrap/>
-            <w:vAlign w:val="bottom"/>
-            <w:hideMark/>
-          </w:tcPr>
-          <w:p>
-            <w:pPr>
-              <w:jc w:val="right"/>
-              <w:rPr>
-                <w:rFonts w:ascii="Calibri" w:eastAsia="Times New Roman" w:hAnsi="Calibri" w:cs="Calibri"/>
-                <w:color w:val="000000"/>
-                <w:lang w:eastAsia="en-GB"/>
-              </w:rPr>
-            </w:pPr>
-            <w:r>
-              <w:rPr>
-                <w:rFonts w:ascii="Calibri" w:eastAsia="Times New Roman" w:hAnsi="Calibri" w:cs="Calibri"/>
-                <w:color w:val="000000"/>
-                <w:lang w:eastAsia="en-GB"/>
-              </w:rPr>
-              <w:t>4</w:t>
-            </w:r>
-          </w:p>
-        </w:tc>
-        <w:tc>
-          <w:tcPr>
-            <w:tcW w:w="619" w:type="dxa"/>
-            <w:shd w:val="clear" w:color="auto" w:fill="auto"/>
-            <w:noWrap/>
-            <w:vAlign w:val="bottom"/>
-            <w:hideMark/>
-          </w:tcPr>
-          <w:p>
-            <w:pPr>
-              <w:jc w:val="right"/>
-              <w:rPr>
-                <w:rFonts w:ascii="Calibri" w:eastAsia="Times New Roman" w:hAnsi="Calibri" w:cs="Calibri"/>
-                <w:color w:val="000000"/>
-                <w:lang w:eastAsia="en-GB"/>
-              </w:rPr>
-            </w:pPr>
-            <w:r>
-              <w:rPr>
-                <w:rFonts w:ascii="Calibri" w:eastAsia="Times New Roman" w:hAnsi="Calibri" w:cs="Calibri"/>
-                <w:color w:val="000000"/>
-                <w:lang w:eastAsia="en-GB"/>
-              </w:rPr>
-              <w:t>4</w:t>
-            </w:r>
-          </w:p>
-        </w:tc>
-        <w:tc>
-          <w:tcPr>
-            <w:tcW w:w="628" w:type="dxa"/>
-            <w:shd w:val="clear" w:color="auto" w:fill="auto"/>
-            <w:noWrap/>
-            <w:vAlign w:val="bottom"/>
-            <w:hideMark/>
-          </w:tcPr>
-          <w:p>
-            <w:pPr>
-              <w:jc w:val="right"/>
-              <w:rPr>
-                <w:rFonts w:ascii="Calibri" w:eastAsia="Times New Roman" w:hAnsi="Calibri" w:cs="Calibri"/>
-                <w:color w:val="000000"/>
-                <w:lang w:eastAsia="en-GB"/>
-              </w:rPr>
-            </w:pPr>
-            <w:r>
-              <w:rPr>
-                <w:rFonts w:ascii="Calibri" w:eastAsia="Times New Roman" w:hAnsi="Calibri" w:cs="Calibri"/>
-                <w:color w:val="000000"/>
-                <w:lang w:eastAsia="en-GB"/>
-              </w:rPr>
-              <w:t>3</w:t>
-            </w:r>
-          </w:p>
-        </w:tc>
-        <w:tc>
-          <w:tcPr>
-            <w:tcW w:w="740" w:type="dxa"/>
+            <w:tcW w:w="741" w:type="dxa"/>
             <w:shd w:val="clear" w:color="auto" w:fill="auto"/>
             <w:noWrap/>
             <w:vAlign w:val="bottom"/>
@@ -2096,7 +2132,7 @@
         </w:trPr>
         <w:tc>
           <w:tcPr>
-            <w:tcW w:w="688" w:type="dxa"/>
+            <w:tcW w:w="687" w:type="dxa"/>
             <w:vMerge/>
             <w:shd w:val="clear" w:color="auto" w:fill="auto"/>
             <w:noWrap/>
@@ -2223,7 +2259,7 @@
         </w:tc>
         <w:tc>
           <w:tcPr>
-            <w:tcW w:w="856" w:type="dxa"/>
+            <w:tcW w:w="716" w:type="dxa"/>
             <w:shd w:val="clear" w:color="auto" w:fill="auto"/>
             <w:noWrap/>
             <w:vAlign w:val="bottom"/>
@@ -2250,7 +2286,7 @@
         </w:tc>
         <w:tc>
           <w:tcPr>
-            <w:tcW w:w="693" w:type="dxa"/>
+            <w:tcW w:w="708" w:type="dxa"/>
             <w:shd w:val="clear" w:color="auto" w:fill="auto"/>
             <w:noWrap/>
             <w:vAlign w:val="bottom"/>
@@ -2277,6 +2313,33 @@
         </w:tc>
         <w:tc>
           <w:tcPr>
+            <w:tcW w:w="744" w:type="dxa"/>
+            <w:shd w:val="clear" w:color="auto" w:fill="auto"/>
+            <w:noWrap/>
+            <w:vAlign w:val="bottom"/>
+            <w:hideMark/>
+          </w:tcPr>
+          <w:p>
+            <w:pPr>
+              <w:jc w:val="right"/>
+              <w:rPr>
+                <w:rFonts w:ascii="Calibri" w:eastAsia="Times New Roman" w:hAnsi="Calibri" w:cs="Calibri"/>
+                <w:color w:val="000000"/>
+                <w:lang w:eastAsia="en-GB"/>
+              </w:rPr>
+            </w:pPr>
+            <w:r>
+              <w:rPr>
+                <w:rFonts w:ascii="Calibri" w:eastAsia="Times New Roman" w:hAnsi="Calibri" w:cs="Calibri"/>
+                <w:color w:val="000000"/>
+                <w:lang w:eastAsia="en-GB"/>
+              </w:rPr>
+              <w:t>2</w:t>
+            </w:r>
+          </w:p>
+        </w:tc>
+        <w:tc>
+          <w:tcPr>
             <w:tcW w:w="619" w:type="dxa"/>
             <w:shd w:val="clear" w:color="auto" w:fill="auto"/>
             <w:noWrap/>
@@ -2298,13 +2361,40 @@
                 <w:color w:val="000000"/>
                 <w:lang w:eastAsia="en-GB"/>
               </w:rPr>
+              <w:t>3</w:t>
+            </w:r>
+          </w:p>
+        </w:tc>
+        <w:tc>
+          <w:tcPr>
+            <w:tcW w:w="619" w:type="dxa"/>
+            <w:shd w:val="clear" w:color="auto" w:fill="auto"/>
+            <w:noWrap/>
+            <w:vAlign w:val="bottom"/>
+            <w:hideMark/>
+          </w:tcPr>
+          <w:p>
+            <w:pPr>
+              <w:jc w:val="right"/>
+              <w:rPr>
+                <w:rFonts w:ascii="Calibri" w:eastAsia="Times New Roman" w:hAnsi="Calibri" w:cs="Calibri"/>
+                <w:color w:val="000000"/>
+                <w:lang w:eastAsia="en-GB"/>
+              </w:rPr>
+            </w:pPr>
+            <w:r>
+              <w:rPr>
+                <w:rFonts w:ascii="Calibri" w:eastAsia="Times New Roman" w:hAnsi="Calibri" w:cs="Calibri"/>
+                <w:color w:val="000000"/>
+                <w:lang w:eastAsia="en-GB"/>
+              </w:rPr>
               <w:t>2</w:t>
             </w:r>
           </w:p>
         </w:tc>
         <w:tc>
           <w:tcPr>
-            <w:tcW w:w="619" w:type="dxa"/>
+            <w:tcW w:w="628" w:type="dxa"/>
             <w:shd w:val="clear" w:color="auto" w:fill="auto"/>
             <w:noWrap/>
             <w:vAlign w:val="bottom"/>
@@ -2331,61 +2421,7 @@
         </w:tc>
         <w:tc>
           <w:tcPr>
-            <w:tcW w:w="619" w:type="dxa"/>
-            <w:shd w:val="clear" w:color="auto" w:fill="auto"/>
-            <w:noWrap/>
-            <w:vAlign w:val="bottom"/>
-            <w:hideMark/>
-          </w:tcPr>
-          <w:p>
-            <w:pPr>
-              <w:jc w:val="right"/>
-              <w:rPr>
-                <w:rFonts w:ascii="Calibri" w:eastAsia="Times New Roman" w:hAnsi="Calibri" w:cs="Calibri"/>
-                <w:color w:val="000000"/>
-                <w:lang w:eastAsia="en-GB"/>
-              </w:rPr>
-            </w:pPr>
-            <w:r>
-              <w:rPr>
-                <w:rFonts w:ascii="Calibri" w:eastAsia="Times New Roman" w:hAnsi="Calibri" w:cs="Calibri"/>
-                <w:color w:val="000000"/>
-                <w:lang w:eastAsia="en-GB"/>
-              </w:rPr>
-              <w:t>2</w:t>
-            </w:r>
-          </w:p>
-        </w:tc>
-        <w:tc>
-          <w:tcPr>
-            <w:tcW w:w="628" w:type="dxa"/>
-            <w:shd w:val="clear" w:color="auto" w:fill="auto"/>
-            <w:noWrap/>
-            <w:vAlign w:val="bottom"/>
-            <w:hideMark/>
-          </w:tcPr>
-          <w:p>
-            <w:pPr>
-              <w:jc w:val="right"/>
-              <w:rPr>
-                <w:rFonts w:ascii="Calibri" w:eastAsia="Times New Roman" w:hAnsi="Calibri" w:cs="Calibri"/>
-                <w:color w:val="000000"/>
-                <w:lang w:eastAsia="en-GB"/>
-              </w:rPr>
-            </w:pPr>
-            <w:r>
-              <w:rPr>
-                <w:rFonts w:ascii="Calibri" w:eastAsia="Times New Roman" w:hAnsi="Calibri" w:cs="Calibri"/>
-                <w:color w:val="000000"/>
-                <w:lang w:eastAsia="en-GB"/>
-              </w:rPr>
-              <w:t>3</w:t>
-            </w:r>
-          </w:p>
-        </w:tc>
-        <w:tc>
-          <w:tcPr>
-            <w:tcW w:w="740" w:type="dxa"/>
+            <w:tcW w:w="741" w:type="dxa"/>
             <w:shd w:val="clear" w:color="auto" w:fill="auto"/>
             <w:noWrap/>
             <w:vAlign w:val="bottom"/>
@@ -2417,7 +2453,7 @@
         </w:trPr>
         <w:tc>
           <w:tcPr>
-            <w:tcW w:w="688" w:type="dxa"/>
+            <w:tcW w:w="687" w:type="dxa"/>
             <w:vMerge/>
             <w:shd w:val="clear" w:color="auto" w:fill="auto"/>
             <w:noWrap/>
@@ -2554,7 +2590,7 @@
         </w:tc>
         <w:tc>
           <w:tcPr>
-            <w:tcW w:w="856" w:type="dxa"/>
+            <w:tcW w:w="716" w:type="dxa"/>
             <w:shd w:val="clear" w:color="auto" w:fill="auto"/>
             <w:noWrap/>
             <w:vAlign w:val="bottom"/>
@@ -2581,7 +2617,7 @@
         </w:tc>
         <w:tc>
           <w:tcPr>
-            <w:tcW w:w="693" w:type="dxa"/>
+            <w:tcW w:w="708" w:type="dxa"/>
             <w:shd w:val="clear" w:color="auto" w:fill="auto"/>
             <w:noWrap/>
             <w:vAlign w:val="bottom"/>
@@ -2608,6 +2644,33 @@
         </w:tc>
         <w:tc>
           <w:tcPr>
+            <w:tcW w:w="744" w:type="dxa"/>
+            <w:shd w:val="clear" w:color="auto" w:fill="auto"/>
+            <w:noWrap/>
+            <w:vAlign w:val="bottom"/>
+            <w:hideMark/>
+          </w:tcPr>
+          <w:p>
+            <w:pPr>
+              <w:jc w:val="right"/>
+              <w:rPr>
+                <w:rFonts w:ascii="Calibri" w:eastAsia="Times New Roman" w:hAnsi="Calibri" w:cs="Calibri"/>
+                <w:color w:val="000000"/>
+                <w:lang w:eastAsia="en-GB"/>
+              </w:rPr>
+            </w:pPr>
+            <w:r>
+              <w:rPr>
+                <w:rFonts w:ascii="Calibri" w:eastAsia="Times New Roman" w:hAnsi="Calibri" w:cs="Calibri"/>
+                <w:color w:val="000000"/>
+                <w:lang w:eastAsia="en-GB"/>
+              </w:rPr>
+              <w:t>2</w:t>
+            </w:r>
+          </w:p>
+        </w:tc>
+        <w:tc>
+          <w:tcPr>
             <w:tcW w:w="619" w:type="dxa"/>
             <w:shd w:val="clear" w:color="auto" w:fill="auto"/>
             <w:noWrap/>
@@ -2629,13 +2692,40 @@
                 <w:color w:val="000000"/>
                 <w:lang w:eastAsia="en-GB"/>
               </w:rPr>
+              <w:t>3</w:t>
+            </w:r>
+          </w:p>
+        </w:tc>
+        <w:tc>
+          <w:tcPr>
+            <w:tcW w:w="619" w:type="dxa"/>
+            <w:shd w:val="clear" w:color="auto" w:fill="auto"/>
+            <w:noWrap/>
+            <w:vAlign w:val="bottom"/>
+            <w:hideMark/>
+          </w:tcPr>
+          <w:p>
+            <w:pPr>
+              <w:jc w:val="right"/>
+              <w:rPr>
+                <w:rFonts w:ascii="Calibri" w:eastAsia="Times New Roman" w:hAnsi="Calibri" w:cs="Calibri"/>
+                <w:color w:val="000000"/>
+                <w:lang w:eastAsia="en-GB"/>
+              </w:rPr>
+            </w:pPr>
+            <w:r>
+              <w:rPr>
+                <w:rFonts w:ascii="Calibri" w:eastAsia="Times New Roman" w:hAnsi="Calibri" w:cs="Calibri"/>
+                <w:color w:val="000000"/>
+                <w:lang w:eastAsia="en-GB"/>
+              </w:rPr>
               <w:t>2</w:t>
             </w:r>
           </w:p>
         </w:tc>
         <w:tc>
           <w:tcPr>
-            <w:tcW w:w="619" w:type="dxa"/>
+            <w:tcW w:w="628" w:type="dxa"/>
             <w:shd w:val="clear" w:color="auto" w:fill="auto"/>
             <w:noWrap/>
             <w:vAlign w:val="bottom"/>
@@ -2662,61 +2752,7 @@
         </w:tc>
         <w:tc>
           <w:tcPr>
-            <w:tcW w:w="619" w:type="dxa"/>
-            <w:shd w:val="clear" w:color="auto" w:fill="auto"/>
-            <w:noWrap/>
-            <w:vAlign w:val="bottom"/>
-            <w:hideMark/>
-          </w:tcPr>
-          <w:p>
-            <w:pPr>
-              <w:jc w:val="right"/>
-              <w:rPr>
-                <w:rFonts w:ascii="Calibri" w:eastAsia="Times New Roman" w:hAnsi="Calibri" w:cs="Calibri"/>
-                <w:color w:val="000000"/>
-                <w:lang w:eastAsia="en-GB"/>
-              </w:rPr>
-            </w:pPr>
-            <w:r>
-              <w:rPr>
-                <w:rFonts w:ascii="Calibri" w:eastAsia="Times New Roman" w:hAnsi="Calibri" w:cs="Calibri"/>
-                <w:color w:val="000000"/>
-                <w:lang w:eastAsia="en-GB"/>
-              </w:rPr>
-              <w:t>2</w:t>
-            </w:r>
-          </w:p>
-        </w:tc>
-        <w:tc>
-          <w:tcPr>
-            <w:tcW w:w="628" w:type="dxa"/>
-            <w:shd w:val="clear" w:color="auto" w:fill="auto"/>
-            <w:noWrap/>
-            <w:vAlign w:val="bottom"/>
-            <w:hideMark/>
-          </w:tcPr>
-          <w:p>
-            <w:pPr>
-              <w:jc w:val="right"/>
-              <w:rPr>
-                <w:rFonts w:ascii="Calibri" w:eastAsia="Times New Roman" w:hAnsi="Calibri" w:cs="Calibri"/>
-                <w:color w:val="000000"/>
-                <w:lang w:eastAsia="en-GB"/>
-              </w:rPr>
-            </w:pPr>
-            <w:r>
-              <w:rPr>
-                <w:rFonts w:ascii="Calibri" w:eastAsia="Times New Roman" w:hAnsi="Calibri" w:cs="Calibri"/>
-                <w:color w:val="000000"/>
-                <w:lang w:eastAsia="en-GB"/>
-              </w:rPr>
-              <w:t>3</w:t>
-            </w:r>
-          </w:p>
-        </w:tc>
-        <w:tc>
-          <w:tcPr>
-            <w:tcW w:w="740" w:type="dxa"/>
+            <w:tcW w:w="741" w:type="dxa"/>
             <w:shd w:val="clear" w:color="auto" w:fill="auto"/>
             <w:noWrap/>
             <w:vAlign w:val="bottom"/>
@@ -2748,7 +2784,7 @@
         </w:trPr>
         <w:tc>
           <w:tcPr>
-            <w:tcW w:w="688" w:type="dxa"/>
+            <w:tcW w:w="687" w:type="dxa"/>
             <w:vMerge/>
             <w:shd w:val="clear" w:color="auto" w:fill="auto"/>
             <w:noWrap/>
@@ -2885,7 +2921,7 @@
         </w:tc>
         <w:tc>
           <w:tcPr>
-            <w:tcW w:w="856" w:type="dxa"/>
+            <w:tcW w:w="716" w:type="dxa"/>
             <w:shd w:val="clear" w:color="auto" w:fill="auto"/>
             <w:noWrap/>
             <w:vAlign w:val="bottom"/>
@@ -2912,7 +2948,7 @@
         </w:tc>
         <w:tc>
           <w:tcPr>
-            <w:tcW w:w="693" w:type="dxa"/>
+            <w:tcW w:w="708" w:type="dxa"/>
             <w:shd w:val="clear" w:color="auto" w:fill="auto"/>
             <w:noWrap/>
             <w:vAlign w:val="bottom"/>
@@ -2939,6 +2975,33 @@
         </w:tc>
         <w:tc>
           <w:tcPr>
+            <w:tcW w:w="744" w:type="dxa"/>
+            <w:shd w:val="clear" w:color="auto" w:fill="auto"/>
+            <w:noWrap/>
+            <w:vAlign w:val="bottom"/>
+            <w:hideMark/>
+          </w:tcPr>
+          <w:p>
+            <w:pPr>
+              <w:jc w:val="right"/>
+              <w:rPr>
+                <w:rFonts w:ascii="Calibri" w:eastAsia="Times New Roman" w:hAnsi="Calibri" w:cs="Calibri"/>
+                <w:color w:val="000000"/>
+                <w:lang w:eastAsia="en-GB"/>
+              </w:rPr>
+            </w:pPr>
+            <w:r>
+              <w:rPr>
+                <w:rFonts w:ascii="Calibri" w:eastAsia="Times New Roman" w:hAnsi="Calibri" w:cs="Calibri"/>
+                <w:color w:val="000000"/>
+                <w:lang w:eastAsia="en-GB"/>
+              </w:rPr>
+              <w:t>3</w:t>
+            </w:r>
+          </w:p>
+        </w:tc>
+        <w:tc>
+          <w:tcPr>
             <w:tcW w:w="619" w:type="dxa"/>
             <w:shd w:val="clear" w:color="auto" w:fill="auto"/>
             <w:noWrap/>
@@ -2993,33 +3056,6 @@
         </w:tc>
         <w:tc>
           <w:tcPr>
-            <w:tcW w:w="619" w:type="dxa"/>
-            <w:shd w:val="clear" w:color="auto" w:fill="auto"/>
-            <w:noWrap/>
-            <w:vAlign w:val="bottom"/>
-            <w:hideMark/>
-          </w:tcPr>
-          <w:p>
-            <w:pPr>
-              <w:jc w:val="right"/>
-              <w:rPr>
-                <w:rFonts w:ascii="Calibri" w:eastAsia="Times New Roman" w:hAnsi="Calibri" w:cs="Calibri"/>
-                <w:color w:val="000000"/>
-                <w:lang w:eastAsia="en-GB"/>
-              </w:rPr>
-            </w:pPr>
-            <w:r>
-              <w:rPr>
-                <w:rFonts w:ascii="Calibri" w:eastAsia="Times New Roman" w:hAnsi="Calibri" w:cs="Calibri"/>
-                <w:color w:val="000000"/>
-                <w:lang w:eastAsia="en-GB"/>
-              </w:rPr>
-              <w:t>3</w:t>
-            </w:r>
-          </w:p>
-        </w:tc>
-        <w:tc>
-          <w:tcPr>
             <w:tcW w:w="628" w:type="dxa"/>
             <w:shd w:val="clear" w:color="auto" w:fill="auto"/>
             <w:noWrap/>
@@ -3047,7 +3083,7 @@
         </w:tc>
         <w:tc>
           <w:tcPr>
-            <w:tcW w:w="740" w:type="dxa"/>
+            <w:tcW w:w="741" w:type="dxa"/>
             <w:shd w:val="clear" w:color="auto" w:fill="auto"/>
             <w:noWrap/>
             <w:vAlign w:val="bottom"/>
@@ -3079,7 +3115,7 @@
         </w:trPr>
         <w:tc>
           <w:tcPr>
-            <w:tcW w:w="688" w:type="dxa"/>
+            <w:tcW w:w="687" w:type="dxa"/>
             <w:vMerge w:val="restart"/>
             <w:shd w:val="clear" w:color="auto" w:fill="auto"/>
             <w:noWrap/>
@@ -3214,7 +3250,7 @@
         </w:tc>
         <w:tc>
           <w:tcPr>
-            <w:tcW w:w="856" w:type="dxa"/>
+            <w:tcW w:w="716" w:type="dxa"/>
             <w:shd w:val="clear" w:color="auto" w:fill="auto"/>
             <w:noWrap/>
             <w:vAlign w:val="bottom"/>
@@ -3241,7 +3277,7 @@
         </w:tc>
         <w:tc>
           <w:tcPr>
-            <w:tcW w:w="693" w:type="dxa"/>
+            <w:tcW w:w="708" w:type="dxa"/>
             <w:shd w:val="clear" w:color="auto" w:fill="auto"/>
             <w:noWrap/>
             <w:vAlign w:val="bottom"/>
@@ -3268,6 +3304,33 @@
         </w:tc>
         <w:tc>
           <w:tcPr>
+            <w:tcW w:w="744" w:type="dxa"/>
+            <w:shd w:val="clear" w:color="auto" w:fill="auto"/>
+            <w:noWrap/>
+            <w:vAlign w:val="bottom"/>
+            <w:hideMark/>
+          </w:tcPr>
+          <w:p>
+            <w:pPr>
+              <w:jc w:val="right"/>
+              <w:rPr>
+                <w:rFonts w:ascii="Calibri" w:eastAsia="Times New Roman" w:hAnsi="Calibri" w:cs="Calibri"/>
+                <w:color w:val="000000"/>
+                <w:lang w:eastAsia="en-GB"/>
+              </w:rPr>
+            </w:pPr>
+            <w:r>
+              <w:rPr>
+                <w:rFonts w:ascii="Calibri" w:eastAsia="Times New Roman" w:hAnsi="Calibri" w:cs="Calibri"/>
+                <w:color w:val="000000"/>
+                <w:lang w:eastAsia="en-GB"/>
+              </w:rPr>
+              <w:t>3</w:t>
+            </w:r>
+          </w:p>
+        </w:tc>
+        <w:tc>
+          <w:tcPr>
             <w:tcW w:w="619" w:type="dxa"/>
             <w:shd w:val="clear" w:color="auto" w:fill="auto"/>
             <w:noWrap/>
@@ -3289,94 +3352,67 @@
                 <w:color w:val="000000"/>
                 <w:lang w:eastAsia="en-GB"/>
               </w:rPr>
+              <w:t>4</w:t>
+            </w:r>
+          </w:p>
+        </w:tc>
+        <w:tc>
+          <w:tcPr>
+            <w:tcW w:w="619" w:type="dxa"/>
+            <w:shd w:val="clear" w:color="auto" w:fill="auto"/>
+            <w:noWrap/>
+            <w:vAlign w:val="bottom"/>
+            <w:hideMark/>
+          </w:tcPr>
+          <w:p>
+            <w:pPr>
+              <w:jc w:val="right"/>
+              <w:rPr>
+                <w:rFonts w:ascii="Calibri" w:eastAsia="Times New Roman" w:hAnsi="Calibri" w:cs="Calibri"/>
+                <w:color w:val="000000"/>
+                <w:lang w:eastAsia="en-GB"/>
+              </w:rPr>
+            </w:pPr>
+            <w:r>
+              <w:rPr>
+                <w:rFonts w:ascii="Calibri" w:eastAsia="Times New Roman" w:hAnsi="Calibri" w:cs="Calibri"/>
+                <w:color w:val="000000"/>
+                <w:lang w:eastAsia="en-GB"/>
+              </w:rPr>
+              <w:t>4</w:t>
+            </w:r>
+          </w:p>
+        </w:tc>
+        <w:tc>
+          <w:tcPr>
+            <w:tcW w:w="628" w:type="dxa"/>
+            <w:shd w:val="clear" w:color="auto" w:fill="auto"/>
+            <w:noWrap/>
+            <w:vAlign w:val="bottom"/>
+            <w:hideMark/>
+          </w:tcPr>
+          <w:p>
+            <w:pPr>
+              <w:jc w:val="right"/>
+              <w:rPr>
+                <w:rFonts w:ascii="Calibri" w:eastAsia="Times New Roman" w:hAnsi="Calibri" w:cs="Calibri"/>
+                <w:color w:val="000000"/>
+                <w:lang w:eastAsia="en-GB"/>
+              </w:rPr>
+            </w:pPr>
+            <w:r>
+              <w:rPr>
+                <w:rFonts w:ascii="Calibri" w:eastAsia="Times New Roman" w:hAnsi="Calibri" w:cs="Calibri"/>
+                <w:color w:val="000000"/>
+                <w:lang w:eastAsia="en-GB"/>
+              </w:rPr>
               <w:t>3</w:t>
             </w:r>
           </w:p>
         </w:tc>
         <w:tc>
           <w:tcPr>
-            <w:tcW w:w="619" w:type="dxa"/>
-            <w:shd w:val="clear" w:color="auto" w:fill="auto"/>
-            <w:noWrap/>
-            <w:vAlign w:val="bottom"/>
-            <w:hideMark/>
-          </w:tcPr>
-          <w:p>
-            <w:pPr>
-              <w:jc w:val="right"/>
-              <w:rPr>
-                <w:rFonts w:ascii="Calibri" w:eastAsia="Times New Roman" w:hAnsi="Calibri" w:cs="Calibri"/>
-                <w:color w:val="000000"/>
-                <w:lang w:eastAsia="en-GB"/>
-              </w:rPr>
-            </w:pPr>
-            <w:r>
-              <w:rPr>
-                <w:rFonts w:ascii="Calibri" w:eastAsia="Times New Roman" w:hAnsi="Calibri" w:cs="Calibri"/>
-                <w:color w:val="000000"/>
-                <w:lang w:eastAsia="en-GB"/>
-              </w:rPr>
-              <w:t>4</w:t>
-            </w:r>
-          </w:p>
-        </w:tc>
-        <w:tc>
-          <w:tcPr>
-            <w:tcW w:w="619" w:type="dxa"/>
-            <w:shd w:val="clear" w:color="auto" w:fill="auto"/>
-            <w:noWrap/>
-            <w:vAlign w:val="bottom"/>
-            <w:hideMark/>
-          </w:tcPr>
-          <w:p>
-            <w:pPr>
-              <w:jc w:val="right"/>
-              <w:rPr>
-                <w:rFonts w:ascii="Calibri" w:eastAsia="Times New Roman" w:hAnsi="Calibri" w:cs="Calibri"/>
-                <w:color w:val="000000"/>
-                <w:lang w:eastAsia="en-GB"/>
-              </w:rPr>
-            </w:pPr>
-            <w:r>
-              <w:rPr>
-                <w:rFonts w:ascii="Calibri" w:eastAsia="Times New Roman" w:hAnsi="Calibri" w:cs="Calibri"/>
-                <w:color w:val="000000"/>
-                <w:lang w:eastAsia="en-GB"/>
-              </w:rPr>
-              <w:t>4</w:t>
-            </w:r>
-          </w:p>
-        </w:tc>
-        <w:tc>
-          <w:tcPr>
-            <w:tcW w:w="628" w:type="dxa"/>
-            <w:shd w:val="clear" w:color="auto" w:fill="auto"/>
-            <w:noWrap/>
-            <w:vAlign w:val="bottom"/>
-            <w:hideMark/>
-          </w:tcPr>
-          <w:p>
-            <w:pPr>
-              <w:jc w:val="right"/>
-              <w:rPr>
-                <w:rFonts w:ascii="Calibri" w:eastAsia="Times New Roman" w:hAnsi="Calibri" w:cs="Calibri"/>
-                <w:color w:val="000000"/>
-                <w:lang w:eastAsia="en-GB"/>
-              </w:rPr>
-            </w:pPr>
-            <w:r>
-              <w:rPr>
-                <w:rFonts w:ascii="Calibri" w:eastAsia="Times New Roman" w:hAnsi="Calibri" w:cs="Calibri"/>
-                <w:color w:val="000000"/>
-                <w:lang w:eastAsia="en-GB"/>
-              </w:rPr>
-              <w:t>3</w:t>
-            </w:r>
-          </w:p>
-        </w:tc>
-        <w:tc>
-          <w:tcPr>
-            <w:tcW w:w="740" w:type="dxa"/>
+            <w:tcW w:w="741" w:type="dxa"/>
             <w:shd w:val="clear" w:color="auto" w:fill="auto"/>
             <w:noWrap/>
             <w:vAlign w:val="bottom"/>
@@ -3408,7 +3444,7 @@
         </w:trPr>
         <w:tc>
           <w:tcPr>
-            <w:tcW w:w="688" w:type="dxa"/>
+            <w:tcW w:w="687" w:type="dxa"/>
             <w:vMerge/>
             <w:shd w:val="clear" w:color="auto" w:fill="auto"/>
             <w:noWrap/>
@@ -3535,7 +3571,7 @@
         </w:tc>
         <w:tc>
           <w:tcPr>
-            <w:tcW w:w="856" w:type="dxa"/>
+            <w:tcW w:w="716" w:type="dxa"/>
             <w:shd w:val="clear" w:color="auto" w:fill="auto"/>
             <w:noWrap/>
             <w:vAlign w:val="bottom"/>
@@ -3562,7 +3598,7 @@
         </w:tc>
         <w:tc>
           <w:tcPr>
-            <w:tcW w:w="693" w:type="dxa"/>
+            <w:tcW w:w="708" w:type="dxa"/>
             <w:shd w:val="clear" w:color="auto" w:fill="auto"/>
             <w:noWrap/>
             <w:vAlign w:val="bottom"/>
@@ -3589,6 +3625,33 @@
         </w:tc>
         <w:tc>
           <w:tcPr>
+            <w:tcW w:w="744" w:type="dxa"/>
+            <w:shd w:val="clear" w:color="auto" w:fill="auto"/>
+            <w:noWrap/>
+            <w:vAlign w:val="bottom"/>
+            <w:hideMark/>
+          </w:tcPr>
+          <w:p>
+            <w:pPr>
+              <w:jc w:val="right"/>
+              <w:rPr>
+                <w:rFonts w:ascii="Calibri" w:eastAsia="Times New Roman" w:hAnsi="Calibri" w:cs="Calibri"/>
+                <w:color w:val="000000"/>
+                <w:lang w:eastAsia="en-GB"/>
+              </w:rPr>
+            </w:pPr>
+            <w:r>
+              <w:rPr>
+                <w:rFonts w:ascii="Calibri" w:eastAsia="Times New Roman" w:hAnsi="Calibri" w:cs="Calibri"/>
+                <w:color w:val="000000"/>
+                <w:lang w:eastAsia="en-GB"/>
+              </w:rPr>
+              <w:t>2</w:t>
+            </w:r>
+          </w:p>
+        </w:tc>
+        <w:tc>
+          <w:tcPr>
             <w:tcW w:w="619" w:type="dxa"/>
             <w:shd w:val="clear" w:color="auto" w:fill="auto"/>
             <w:noWrap/>
@@ -3610,13 +3673,40 @@
                 <w:color w:val="000000"/>
                 <w:lang w:eastAsia="en-GB"/>
               </w:rPr>
+              <w:t>3</w:t>
+            </w:r>
+          </w:p>
+        </w:tc>
+        <w:tc>
+          <w:tcPr>
+            <w:tcW w:w="619" w:type="dxa"/>
+            <w:shd w:val="clear" w:color="auto" w:fill="auto"/>
+            <w:noWrap/>
+            <w:vAlign w:val="bottom"/>
+            <w:hideMark/>
+          </w:tcPr>
+          <w:p>
+            <w:pPr>
+              <w:jc w:val="right"/>
+              <w:rPr>
+                <w:rFonts w:ascii="Calibri" w:eastAsia="Times New Roman" w:hAnsi="Calibri" w:cs="Calibri"/>
+                <w:color w:val="000000"/>
+                <w:lang w:eastAsia="en-GB"/>
+              </w:rPr>
+            </w:pPr>
+            <w:r>
+              <w:rPr>
+                <w:rFonts w:ascii="Calibri" w:eastAsia="Times New Roman" w:hAnsi="Calibri" w:cs="Calibri"/>
+                <w:color w:val="000000"/>
+                <w:lang w:eastAsia="en-GB"/>
+              </w:rPr>
               <w:t>2</w:t>
             </w:r>
           </w:p>
         </w:tc>
         <w:tc>
           <w:tcPr>
-            <w:tcW w:w="619" w:type="dxa"/>
+            <w:tcW w:w="628" w:type="dxa"/>
             <w:shd w:val="clear" w:color="auto" w:fill="auto"/>
             <w:noWrap/>
             <w:vAlign w:val="bottom"/>
@@ -3643,61 +3733,7 @@
         </w:tc>
         <w:tc>
           <w:tcPr>
-            <w:tcW w:w="619" w:type="dxa"/>
-            <w:shd w:val="clear" w:color="auto" w:fill="auto"/>
-            <w:noWrap/>
-            <w:vAlign w:val="bottom"/>
-            <w:hideMark/>
-          </w:tcPr>
-          <w:p>
-            <w:pPr>
-              <w:jc w:val="right"/>
-              <w:rPr>
-                <w:rFonts w:ascii="Calibri" w:eastAsia="Times New Roman" w:hAnsi="Calibri" w:cs="Calibri"/>
-                <w:color w:val="000000"/>
-                <w:lang w:eastAsia="en-GB"/>
-              </w:rPr>
-            </w:pPr>
-            <w:r>
-              <w:rPr>
-                <w:rFonts w:ascii="Calibri" w:eastAsia="Times New Roman" w:hAnsi="Calibri" w:cs="Calibri"/>
-                <w:color w:val="000000"/>
-                <w:lang w:eastAsia="en-GB"/>
-              </w:rPr>
-              <w:t>2</w:t>
-            </w:r>
-          </w:p>
-        </w:tc>
-        <w:tc>
-          <w:tcPr>
-            <w:tcW w:w="628" w:type="dxa"/>
-            <w:shd w:val="clear" w:color="auto" w:fill="auto"/>
-            <w:noWrap/>
-            <w:vAlign w:val="bottom"/>
-            <w:hideMark/>
-          </w:tcPr>
-          <w:p>
-            <w:pPr>
-              <w:jc w:val="right"/>
-              <w:rPr>
-                <w:rFonts w:ascii="Calibri" w:eastAsia="Times New Roman" w:hAnsi="Calibri" w:cs="Calibri"/>
-                <w:color w:val="000000"/>
-                <w:lang w:eastAsia="en-GB"/>
-              </w:rPr>
-            </w:pPr>
-            <w:r>
-              <w:rPr>
-                <w:rFonts w:ascii="Calibri" w:eastAsia="Times New Roman" w:hAnsi="Calibri" w:cs="Calibri"/>
-                <w:color w:val="000000"/>
-                <w:lang w:eastAsia="en-GB"/>
-              </w:rPr>
-              <w:t>3</w:t>
-            </w:r>
-          </w:p>
-        </w:tc>
-        <w:tc>
-          <w:tcPr>
-            <w:tcW w:w="740" w:type="dxa"/>
+            <w:tcW w:w="741" w:type="dxa"/>
             <w:shd w:val="clear" w:color="auto" w:fill="auto"/>
             <w:noWrap/>
             <w:vAlign w:val="bottom"/>
@@ -3729,7 +3765,7 @@
         </w:trPr>
         <w:tc>
           <w:tcPr>
-            <w:tcW w:w="688" w:type="dxa"/>
+            <w:tcW w:w="687" w:type="dxa"/>
             <w:vMerge/>
             <w:shd w:val="clear" w:color="auto" w:fill="auto"/>
             <w:noWrap/>
@@ -3866,7 +3902,7 @@
         </w:tc>
         <w:tc>
           <w:tcPr>
-            <w:tcW w:w="856" w:type="dxa"/>
+            <w:tcW w:w="716" w:type="dxa"/>
             <w:shd w:val="clear" w:color="auto" w:fill="auto"/>
             <w:noWrap/>
             <w:vAlign w:val="bottom"/>
@@ -3893,7 +3929,7 @@
         </w:tc>
         <w:tc>
           <w:tcPr>
-            <w:tcW w:w="693" w:type="dxa"/>
+            <w:tcW w:w="708" w:type="dxa"/>
             <w:shd w:val="clear" w:color="auto" w:fill="auto"/>
             <w:noWrap/>
             <w:vAlign w:val="bottom"/>
@@ -3920,6 +3956,33 @@
         </w:tc>
         <w:tc>
           <w:tcPr>
+            <w:tcW w:w="744" w:type="dxa"/>
+            <w:shd w:val="clear" w:color="auto" w:fill="auto"/>
+            <w:noWrap/>
+            <w:vAlign w:val="bottom"/>
+            <w:hideMark/>
+          </w:tcPr>
+          <w:p>
+            <w:pPr>
+              <w:jc w:val="right"/>
+              <w:rPr>
+                <w:rFonts w:ascii="Calibri" w:eastAsia="Times New Roman" w:hAnsi="Calibri" w:cs="Calibri"/>
+                <w:color w:val="000000"/>
+                <w:lang w:eastAsia="en-GB"/>
+              </w:rPr>
+            </w:pPr>
+            <w:r>
+              <w:rPr>
+                <w:rFonts w:ascii="Calibri" w:eastAsia="Times New Roman" w:hAnsi="Calibri" w:cs="Calibri"/>
+                <w:color w:val="000000"/>
+                <w:lang w:eastAsia="en-GB"/>
+              </w:rPr>
+              <w:t>2</w:t>
+            </w:r>
+          </w:p>
+        </w:tc>
+        <w:tc>
+          <w:tcPr>
             <w:tcW w:w="619" w:type="dxa"/>
             <w:shd w:val="clear" w:color="auto" w:fill="auto"/>
             <w:noWrap/>
@@ -3941,13 +4004,40 @@
                 <w:color w:val="000000"/>
                 <w:lang w:eastAsia="en-GB"/>
               </w:rPr>
+              <w:t>3</w:t>
+            </w:r>
+          </w:p>
+        </w:tc>
+        <w:tc>
+          <w:tcPr>
+            <w:tcW w:w="619" w:type="dxa"/>
+            <w:shd w:val="clear" w:color="auto" w:fill="auto"/>
+            <w:noWrap/>
+            <w:vAlign w:val="bottom"/>
+            <w:hideMark/>
+          </w:tcPr>
+          <w:p>
+            <w:pPr>
+              <w:jc w:val="right"/>
+              <w:rPr>
+                <w:rFonts w:ascii="Calibri" w:eastAsia="Times New Roman" w:hAnsi="Calibri" w:cs="Calibri"/>
+                <w:color w:val="000000"/>
+                <w:lang w:eastAsia="en-GB"/>
+              </w:rPr>
+            </w:pPr>
+            <w:r>
+              <w:rPr>
+                <w:rFonts w:ascii="Calibri" w:eastAsia="Times New Roman" w:hAnsi="Calibri" w:cs="Calibri"/>
+                <w:color w:val="000000"/>
+                <w:lang w:eastAsia="en-GB"/>
+              </w:rPr>
               <w:t>2</w:t>
             </w:r>
           </w:p>
         </w:tc>
         <w:tc>
           <w:tcPr>
-            <w:tcW w:w="619" w:type="dxa"/>
+            <w:tcW w:w="628" w:type="dxa"/>
             <w:shd w:val="clear" w:color="auto" w:fill="auto"/>
             <w:noWrap/>
             <w:vAlign w:val="bottom"/>
@@ -3974,61 +4064,7 @@
         </w:tc>
         <w:tc>
           <w:tcPr>
-            <w:tcW w:w="619" w:type="dxa"/>
-            <w:shd w:val="clear" w:color="auto" w:fill="auto"/>
-            <w:noWrap/>
-            <w:vAlign w:val="bottom"/>
-            <w:hideMark/>
-          </w:tcPr>
-          <w:p>
-            <w:pPr>
-              <w:jc w:val="right"/>
-              <w:rPr>
-                <w:rFonts w:ascii="Calibri" w:eastAsia="Times New Roman" w:hAnsi="Calibri" w:cs="Calibri"/>
-                <w:color w:val="000000"/>
-                <w:lang w:eastAsia="en-GB"/>
-              </w:rPr>
-            </w:pPr>
-            <w:r>
-              <w:rPr>
-                <w:rFonts w:ascii="Calibri" w:eastAsia="Times New Roman" w:hAnsi="Calibri" w:cs="Calibri"/>
-                <w:color w:val="000000"/>
-                <w:lang w:eastAsia="en-GB"/>
-              </w:rPr>
-              <w:t>2</w:t>
-            </w:r>
-          </w:p>
-        </w:tc>
-        <w:tc>
-          <w:tcPr>
-            <w:tcW w:w="628" w:type="dxa"/>
-            <w:shd w:val="clear" w:color="auto" w:fill="auto"/>
-            <w:noWrap/>
-            <w:vAlign w:val="bottom"/>
-            <w:hideMark/>
-          </w:tcPr>
-          <w:p>
-            <w:pPr>
-              <w:jc w:val="right"/>
-              <w:rPr>
-                <w:rFonts w:ascii="Calibri" w:eastAsia="Times New Roman" w:hAnsi="Calibri" w:cs="Calibri"/>
-                <w:color w:val="000000"/>
-                <w:lang w:eastAsia="en-GB"/>
-              </w:rPr>
-            </w:pPr>
-            <w:r>
-              <w:rPr>
-                <w:rFonts w:ascii="Calibri" w:eastAsia="Times New Roman" w:hAnsi="Calibri" w:cs="Calibri"/>
-                <w:color w:val="000000"/>
-                <w:lang w:eastAsia="en-GB"/>
-              </w:rPr>
-              <w:t>3</w:t>
-            </w:r>
-          </w:p>
-        </w:tc>
-        <w:tc>
-          <w:tcPr>
-            <w:tcW w:w="740" w:type="dxa"/>
+            <w:tcW w:w="741" w:type="dxa"/>
             <w:shd w:val="clear" w:color="auto" w:fill="auto"/>
             <w:noWrap/>
             <w:vAlign w:val="bottom"/>
@@ -4060,7 +4096,7 @@
         </w:trPr>
         <w:tc>
           <w:tcPr>
-            <w:tcW w:w="688" w:type="dxa"/>
+            <w:tcW w:w="687" w:type="dxa"/>
             <w:vMerge/>
             <w:shd w:val="clear" w:color="auto" w:fill="auto"/>
             <w:noWrap/>
@@ -4197,7 +4233,7 @@
         </w:tc>
         <w:tc>
           <w:tcPr>
-            <w:tcW w:w="856" w:type="dxa"/>
+            <w:tcW w:w="716" w:type="dxa"/>
             <w:shd w:val="clear" w:color="auto" w:fill="auto"/>
             <w:noWrap/>
             <w:vAlign w:val="bottom"/>
@@ -4224,7 +4260,7 @@
         </w:tc>
         <w:tc>
           <w:tcPr>
-            <w:tcW w:w="693" w:type="dxa"/>
+            <w:tcW w:w="708" w:type="dxa"/>
             <w:shd w:val="clear" w:color="auto" w:fill="auto"/>
             <w:noWrap/>
             <w:vAlign w:val="bottom"/>
@@ -4251,6 +4287,33 @@
         </w:tc>
         <w:tc>
           <w:tcPr>
+            <w:tcW w:w="744" w:type="dxa"/>
+            <w:shd w:val="clear" w:color="auto" w:fill="auto"/>
+            <w:noWrap/>
+            <w:vAlign w:val="bottom"/>
+            <w:hideMark/>
+          </w:tcPr>
+          <w:p>
+            <w:pPr>
+              <w:jc w:val="right"/>
+              <w:rPr>
+                <w:rFonts w:ascii="Calibri" w:eastAsia="Times New Roman" w:hAnsi="Calibri" w:cs="Calibri"/>
+                <w:color w:val="000000"/>
+                <w:lang w:eastAsia="en-GB"/>
+              </w:rPr>
+            </w:pPr>
+            <w:r>
+              <w:rPr>
+                <w:rFonts w:ascii="Calibri" w:eastAsia="Times New Roman" w:hAnsi="Calibri" w:cs="Calibri"/>
+                <w:color w:val="000000"/>
+                <w:lang w:eastAsia="en-GB"/>
+              </w:rPr>
+              <w:t>3</w:t>
+            </w:r>
+          </w:p>
+        </w:tc>
+        <w:tc>
+          <w:tcPr>
             <w:tcW w:w="619" w:type="dxa"/>
             <w:shd w:val="clear" w:color="auto" w:fill="auto"/>
             <w:noWrap/>
@@ -4305,33 +4368,6 @@
         </w:tc>
         <w:tc>
           <w:tcPr>
-            <w:tcW w:w="619" w:type="dxa"/>
-            <w:shd w:val="clear" w:color="auto" w:fill="auto"/>
-            <w:noWrap/>
-            <w:vAlign w:val="bottom"/>
-            <w:hideMark/>
-          </w:tcPr>
-          <w:p>
-            <w:pPr>
-              <w:jc w:val="right"/>
-              <w:rPr>
-                <w:rFonts w:ascii="Calibri" w:eastAsia="Times New Roman" w:hAnsi="Calibri" w:cs="Calibri"/>
-                <w:color w:val="000000"/>
-                <w:lang w:eastAsia="en-GB"/>
-              </w:rPr>
-            </w:pPr>
-            <w:r>
-              <w:rPr>
-                <w:rFonts w:ascii="Calibri" w:eastAsia="Times New Roman" w:hAnsi="Calibri" w:cs="Calibri"/>
-                <w:color w:val="000000"/>
-                <w:lang w:eastAsia="en-GB"/>
-              </w:rPr>
-              <w:t>3</w:t>
-            </w:r>
-          </w:p>
-        </w:tc>
-        <w:tc>
-          <w:tcPr>
             <w:tcW w:w="628" w:type="dxa"/>
             <w:shd w:val="clear" w:color="auto" w:fill="auto"/>
             <w:noWrap/>
@@ -4359,7 +4395,7 @@
         </w:tc>
         <w:tc>
           <w:tcPr>
-            <w:tcW w:w="740" w:type="dxa"/>
+            <w:tcW w:w="741" w:type="dxa"/>
             <w:shd w:val="clear" w:color="auto" w:fill="auto"/>
             <w:noWrap/>
             <w:vAlign w:val="bottom"/>
@@ -4391,7 +4427,7 @@
         </w:trPr>
         <w:tc>
           <w:tcPr>
-            <w:tcW w:w="688" w:type="dxa"/>
+            <w:tcW w:w="687" w:type="dxa"/>
             <w:shd w:val="clear" w:color="auto" w:fill="auto"/>
             <w:noWrap/>
             <w:vAlign w:val="bottom"/>
@@ -4534,7 +4570,7 @@
         </w:tc>
         <w:tc>
           <w:tcPr>
-            <w:tcW w:w="856" w:type="dxa"/>
+            <w:tcW w:w="716" w:type="dxa"/>
             <w:shd w:val="clear" w:color="auto" w:fill="auto"/>
             <w:noWrap/>
             <w:vAlign w:val="bottom"/>
@@ -4565,7 +4601,7 @@
         </w:tc>
         <w:tc>
           <w:tcPr>
-            <w:tcW w:w="693" w:type="dxa"/>
+            <w:tcW w:w="708" w:type="dxa"/>
             <w:shd w:val="clear" w:color="auto" w:fill="auto"/>
             <w:noWrap/>
             <w:vAlign w:val="bottom"/>
@@ -4596,6 +4632,37 @@
         </w:tc>
         <w:tc>
           <w:tcPr>
+            <w:tcW w:w="744" w:type="dxa"/>
+            <w:shd w:val="clear" w:color="auto" w:fill="auto"/>
+            <w:noWrap/>
+            <w:vAlign w:val="bottom"/>
+            <w:hideMark/>
+          </w:tcPr>
+          <w:p>
+            <w:pPr>
+              <w:jc w:val="right"/>
+              <w:rPr>
+                <w:rFonts w:ascii="Calibri" w:eastAsia="Times New Roman" w:hAnsi="Calibri" w:cs="Calibri"/>
+                <w:b/>
+                <w:bCs/>
+                <w:color w:val="000000"/>
+                <w:lang w:eastAsia="en-GB"/>
+              </w:rPr>
+            </w:pPr>
+            <w:r>
+              <w:rPr>
+                <w:rFonts w:ascii="Calibri" w:eastAsia="Times New Roman" w:hAnsi="Calibri" w:cs="Calibri"/>
+                <w:b/>
+                <w:bCs/>
+                <w:color w:val="000000"/>
+                <w:lang w:eastAsia="en-GB"/>
+              </w:rPr>
+              <w:t>2.5</w:t>
+            </w:r>
+          </w:p>
+        </w:tc>
+        <w:tc>
+          <w:tcPr>
             <w:tcW w:w="619" w:type="dxa"/>
             <w:shd w:val="clear" w:color="auto" w:fill="auto"/>
             <w:noWrap/>
@@ -4621,7 +4688,7 @@
                 <w:color w:val="000000"/>
                 <w:lang w:eastAsia="en-GB"/>
               </w:rPr>
-              <w:t>2.5</w:t>
+              <w:t>3.3</w:t>
             </w:r>
           </w:p>
         </w:tc>
@@ -4652,75 +4719,44 @@
                 <w:color w:val="000000"/>
                 <w:lang w:eastAsia="en-GB"/>
               </w:rPr>
+              <w:t>2.8</w:t>
+            </w:r>
+          </w:p>
+        </w:tc>
+        <w:tc>
+          <w:tcPr>
+            <w:tcW w:w="628" w:type="dxa"/>
+            <w:shd w:val="clear" w:color="auto" w:fill="auto"/>
+            <w:noWrap/>
+            <w:vAlign w:val="bottom"/>
+            <w:hideMark/>
+          </w:tcPr>
+          <w:p>
+            <w:pPr>
+              <w:jc w:val="right"/>
+              <w:rPr>
+                <w:rFonts w:ascii="Calibri" w:eastAsia="Times New Roman" w:hAnsi="Calibri" w:cs="Calibri"/>
+                <w:b/>
+                <w:bCs/>
+                <w:color w:val="000000"/>
+                <w:lang w:eastAsia="en-GB"/>
+              </w:rPr>
+            </w:pPr>
+            <w:r>
+              <w:rPr>
+                <w:rFonts w:ascii="Calibri" w:eastAsia="Times New Roman" w:hAnsi="Calibri" w:cs="Calibri"/>
+                <w:b/>
+                <w:bCs/>
+                <w:color w:val="000000"/>
+                <w:lang w:eastAsia="en-GB"/>
+              </w:rPr>
               <w:t>3.3</w:t>
             </w:r>
           </w:p>
         </w:tc>
         <w:tc>
           <w:tcPr>
-            <w:tcW w:w="619" w:type="dxa"/>
-            <w:shd w:val="clear" w:color="auto" w:fill="auto"/>
-            <w:noWrap/>
-            <w:vAlign w:val="bottom"/>
-            <w:hideMark/>
-          </w:tcPr>
-          <w:p>
-            <w:pPr>
-              <w:jc w:val="right"/>
-              <w:rPr>
-                <w:rFonts w:ascii="Calibri" w:eastAsia="Times New Roman" w:hAnsi="Calibri" w:cs="Calibri"/>
-                <w:b/>
-                <w:bCs/>
-                <w:color w:val="000000"/>
-                <w:lang w:eastAsia="en-GB"/>
-              </w:rPr>
-            </w:pPr>
-            <w:r>
-              <w:rPr>
-                <w:rFonts w:ascii="Calibri" w:eastAsia="Times New Roman" w:hAnsi="Calibri" w:cs="Calibri"/>
-                <w:b/>
-                <w:bCs/>
-                <w:color w:val="000000"/>
-                <w:lang w:eastAsia="en-GB"/>
-              </w:rPr>
-              <w:t>2.8</w:t>
-            </w:r>
-          </w:p>
-        </w:tc>
-        <w:tc>
-          <w:tcPr>
-            <w:tcW w:w="628" w:type="dxa"/>
-            <w:shd w:val="clear" w:color="auto" w:fill="auto"/>
-            <w:noWrap/>
-            <w:vAlign w:val="bottom"/>
-            <w:hideMark/>
-          </w:tcPr>
-          <w:p>
-            <w:pPr>
-              <w:jc w:val="right"/>
-              <w:rPr>
-                <w:rFonts w:ascii="Calibri" w:eastAsia="Times New Roman" w:hAnsi="Calibri" w:cs="Calibri"/>
-                <w:b/>
-                <w:bCs/>
-                <w:color w:val="000000"/>
-                <w:lang w:eastAsia="en-GB"/>
-              </w:rPr>
-            </w:pPr>
-            <w:r>
-              <w:rPr>
-                <w:rFonts w:ascii="Calibri" w:eastAsia="Times New Roman" w:hAnsi="Calibri" w:cs="Calibri"/>
-                <w:b/>
-                <w:bCs/>
-                <w:color w:val="000000"/>
-                <w:lang w:eastAsia="en-GB"/>
-              </w:rPr>
-              <w:t>3.3</w:t>
-            </w:r>
-          </w:p>
-        </w:tc>
-        <w:tc>
-          <w:tcPr>
-            <w:tcW w:w="740" w:type="dxa"/>
+            <w:tcW w:w="741" w:type="dxa"/>
             <w:shd w:val="clear" w:color="auto" w:fill="auto"/>
             <w:noWrap/>
             <w:vAlign w:val="bottom"/>
